--- a/Инструкция к приложению ThreadsApp.docx
+++ b/Инструкция к приложению ThreadsApp.docx
@@ -85,10 +85,7 @@
         <w:pStyle w:val="1"/>
       </w:pPr>
       <w:r>
-        <w:t>П</w:t>
-      </w:r>
-      <w:r>
-        <w:t xml:space="preserve">одготовка СУБД </w:t>
+        <w:t xml:space="preserve">Подготовка СУБД </w:t>
       </w:r>
       <w:r>
         <w:rPr>
@@ -184,7 +181,6 @@
           <w:b/>
           <w:szCs w:val="28"/>
           <w:u w:val="single"/>
-          <w:lang w:val="en-US"/>
         </w:rPr>
       </w:pPr>
       <w:r>
@@ -331,7 +327,7 @@
             <o:lock v:ext="edit" aspectratio="t"/>
           </v:shapetype>
           <v:shape id="_x0000_i1025" type="#_x0000_t75" style="width:522.4pt;height:278.8pt">
-            <v:imagedata r:id="rId5" o:title="1.1.1"/>
+            <v:imagedata r:id="rId5" o:title="1.1"/>
           </v:shape>
         </w:pict>
       </w:r>
@@ -474,7 +470,6 @@
           <w:b/>
           <w:szCs w:val="28"/>
           <w:u w:val="single"/>
-          <w:lang w:val="en-US"/>
         </w:rPr>
         <w:t xml:space="preserve"> – </w:t>
       </w:r>
@@ -734,7 +729,7 @@
         </w:rPr>
         <w:pict>
           <v:shape id="_x0000_i1026" type="#_x0000_t75" style="width:518.25pt;height:208.45pt">
-            <v:imagedata r:id="rId6" o:title="1.1.4"/>
+            <v:imagedata r:id="rId6" o:title="1.1"/>
           </v:shape>
         </w:pict>
       </w:r>
@@ -819,8 +814,8 @@
           <w:szCs w:val="28"/>
         </w:rPr>
         <w:pict>
-          <v:shape id="_x0000_i1030" type="#_x0000_t75" style="width:523.25pt;height:278.8pt">
-            <v:imagedata r:id="rId7" o:title="1.1.5"/>
+          <v:shape id="_x0000_i1027" type="#_x0000_t75" style="width:523.25pt;height:278.8pt">
+            <v:imagedata r:id="rId7" o:title="1.1"/>
           </v:shape>
         </w:pict>
       </w:r>
@@ -1039,7 +1034,21 @@
           <w:rFonts w:cs="Times New Roman"/>
           <w:szCs w:val="28"/>
         </w:rPr>
-        <w:t xml:space="preserve"> открывшееся окно добавить код создания трех табл</w:t>
+        <w:t xml:space="preserve"> открывшееся окно добавить код создания </w:t>
+      </w:r>
+      <w:r>
+        <w:rPr>
+          <w:rFonts w:cs="Times New Roman"/>
+          <w:szCs w:val="28"/>
+        </w:rPr>
+        <w:t>четы</w:t>
+      </w:r>
+      <w:r>
+        <w:rPr>
+          <w:rFonts w:cs="Times New Roman"/>
+          <w:szCs w:val="28"/>
+        </w:rPr>
+        <w:t>рех табл</w:t>
       </w:r>
       <w:r>
         <w:rPr>
@@ -1110,8 +1119,8 @@
           <w:szCs w:val="28"/>
         </w:rPr>
         <w:pict>
-          <v:shape id="_x0000_i1035" type="#_x0000_t75" style="width:522.4pt;height:279.65pt">
-            <v:imagedata r:id="rId8" o:title="1.1.6"/>
+          <v:shape id="_x0000_i1028" type="#_x0000_t75" style="width:522.4pt;height:279.65pt">
+            <v:imagedata r:id="rId8" o:title="1.1"/>
           </v:shape>
         </w:pict>
       </w:r>
@@ -1139,7 +1148,6 @@
           <w:b/>
           <w:szCs w:val="28"/>
           <w:u w:val="single"/>
-          <w:lang w:val="en-US"/>
         </w:rPr>
       </w:pPr>
       <w:r>
@@ -1157,7 +1165,6 @@
           <w:b/>
           <w:szCs w:val="28"/>
           <w:u w:val="single"/>
-          <w:lang w:val="en-US"/>
         </w:rPr>
         <w:t xml:space="preserve"> 1</w:t>
       </w:r>
@@ -1168,16 +1175,37 @@
         <w:rPr>
           <w:rFonts w:cs="Times New Roman"/>
           <w:szCs w:val="28"/>
-          <w:lang w:val="en-US"/>
-        </w:rPr>
-      </w:pPr>
-      <w:r>
-        <w:rPr>
-          <w:rFonts w:cs="Times New Roman"/>
-          <w:szCs w:val="28"/>
-          <w:lang w:val="en-US"/>
-        </w:rPr>
-        <w:t>CREATE TABLE `</w:t>
+        </w:rPr>
+      </w:pPr>
+      <w:r>
+        <w:rPr>
+          <w:rFonts w:cs="Times New Roman"/>
+          <w:szCs w:val="28"/>
+          <w:lang w:val="en-US"/>
+        </w:rPr>
+        <w:t>CREATE</w:t>
+      </w:r>
+      <w:r>
+        <w:rPr>
+          <w:rFonts w:cs="Times New Roman"/>
+          <w:szCs w:val="28"/>
+        </w:rPr>
+        <w:t xml:space="preserve"> </w:t>
+      </w:r>
+      <w:r>
+        <w:rPr>
+          <w:rFonts w:cs="Times New Roman"/>
+          <w:szCs w:val="28"/>
+          <w:lang w:val="en-US"/>
+        </w:rPr>
+        <w:t>TABLE</w:t>
+      </w:r>
+      <w:r>
+        <w:rPr>
+          <w:rFonts w:cs="Times New Roman"/>
+          <w:szCs w:val="28"/>
+        </w:rPr>
+        <w:t xml:space="preserve"> `</w:t>
       </w:r>
       <w:proofErr w:type="spellStart"/>
       <w:r>
@@ -1193,7 +1221,6 @@
         <w:rPr>
           <w:rFonts w:cs="Times New Roman"/>
           <w:szCs w:val="28"/>
-          <w:lang w:val="en-US"/>
         </w:rPr>
         <w:t>` (</w:t>
       </w:r>
@@ -1211,9 +1238,16 @@
         <w:rPr>
           <w:rFonts w:cs="Times New Roman"/>
           <w:szCs w:val="28"/>
-          <w:lang w:val="en-US"/>
-        </w:rPr>
-        <w:t xml:space="preserve">  `</w:t>
+        </w:rPr>
+        <w:t xml:space="preserve">  </w:t>
+      </w:r>
+      <w:r>
+        <w:rPr>
+          <w:rFonts w:cs="Times New Roman"/>
+          <w:szCs w:val="28"/>
+          <w:lang w:val="en-US"/>
+        </w:rPr>
+        <w:t>`</w:t>
       </w:r>
       <w:proofErr w:type="spellStart"/>
       <w:r>
@@ -1990,6 +2024,52 @@
           <w:szCs w:val="28"/>
           <w:lang w:val="en-US"/>
         </w:rPr>
+        <w:t xml:space="preserve">  `id` </w:t>
+      </w:r>
+      <w:proofErr w:type="spellStart"/>
+      <w:proofErr w:type="gramStart"/>
+      <w:r>
+        <w:rPr>
+          <w:rFonts w:cs="Times New Roman"/>
+          <w:szCs w:val="28"/>
+          <w:lang w:val="en-US"/>
+        </w:rPr>
+        <w:t>bigint</w:t>
+      </w:r>
+      <w:proofErr w:type="spellEnd"/>
+      <w:r>
+        <w:rPr>
+          <w:rFonts w:cs="Times New Roman"/>
+          <w:szCs w:val="28"/>
+          <w:lang w:val="en-US"/>
+        </w:rPr>
+        <w:t>(</w:t>
+      </w:r>
+      <w:proofErr w:type="gramEnd"/>
+      <w:r>
+        <w:rPr>
+          <w:rFonts w:cs="Times New Roman"/>
+          <w:szCs w:val="28"/>
+          <w:lang w:val="en-US"/>
+        </w:rPr>
+        <w:t>6) NOT NULL AUTO_INCREMENT,</w:t>
+      </w:r>
+    </w:p>
+    <w:p>
+      <w:pPr>
+        <w:ind w:left="708"/>
+        <w:rPr>
+          <w:rFonts w:cs="Times New Roman"/>
+          <w:szCs w:val="28"/>
+          <w:lang w:val="en-US"/>
+        </w:rPr>
+      </w:pPr>
+      <w:r>
+        <w:rPr>
+          <w:rFonts w:cs="Times New Roman"/>
+          <w:szCs w:val="28"/>
+          <w:lang w:val="en-US"/>
+        </w:rPr>
         <w:t xml:space="preserve">  `</w:t>
       </w:r>
       <w:proofErr w:type="spellStart"/>
@@ -2008,23 +2088,7 @@
           <w:szCs w:val="28"/>
           <w:lang w:val="en-US"/>
         </w:rPr>
-        <w:t xml:space="preserve">` double </w:t>
-      </w:r>
-      <w:r>
-        <w:rPr>
-          <w:rFonts w:cs="Times New Roman"/>
-          <w:szCs w:val="28"/>
-          <w:lang w:val="en-US"/>
-        </w:rPr>
-        <w:t>NOT NULL DEFAULT '1.4'</w:t>
-      </w:r>
-      <w:r>
-        <w:rPr>
-          <w:rFonts w:cs="Times New Roman"/>
-          <w:szCs w:val="28"/>
-          <w:lang w:val="en-US"/>
-        </w:rPr>
-        <w:t>,</w:t>
+        <w:t>` double NOT NULL,</w:t>
       </w:r>
     </w:p>
     <w:p>
@@ -2141,6 +2205,60 @@
           <w:szCs w:val="28"/>
           <w:lang w:val="en-US"/>
         </w:rPr>
+        <w:t>event_name</w:t>
+      </w:r>
+      <w:proofErr w:type="spellEnd"/>
+      <w:r>
+        <w:rPr>
+          <w:rFonts w:cs="Times New Roman"/>
+          <w:szCs w:val="28"/>
+          <w:lang w:val="en-US"/>
+        </w:rPr>
+        <w:t xml:space="preserve">` </w:t>
+      </w:r>
+      <w:proofErr w:type="gramStart"/>
+      <w:r>
+        <w:rPr>
+          <w:rFonts w:cs="Times New Roman"/>
+          <w:szCs w:val="28"/>
+          <w:lang w:val="en-US"/>
+        </w:rPr>
+        <w:t>varchar(</w:t>
+      </w:r>
+      <w:proofErr w:type="gramEnd"/>
+      <w:r>
+        <w:rPr>
+          <w:rFonts w:cs="Times New Roman"/>
+          <w:szCs w:val="28"/>
+          <w:lang w:val="en-US"/>
+        </w:rPr>
+        <w:t>2) CHARACTER SET utf16 NOT NULL,</w:t>
+      </w:r>
+    </w:p>
+    <w:p>
+      <w:pPr>
+        <w:ind w:left="708"/>
+        <w:rPr>
+          <w:rFonts w:cs="Times New Roman"/>
+          <w:szCs w:val="28"/>
+          <w:lang w:val="en-US"/>
+        </w:rPr>
+      </w:pPr>
+      <w:r>
+        <w:rPr>
+          <w:rFonts w:cs="Times New Roman"/>
+          <w:szCs w:val="28"/>
+          <w:lang w:val="en-US"/>
+        </w:rPr>
+        <w:t xml:space="preserve">  `</w:t>
+      </w:r>
+      <w:proofErr w:type="spellStart"/>
+      <w:r>
+        <w:rPr>
+          <w:rFonts w:cs="Times New Roman"/>
+          <w:szCs w:val="28"/>
+          <w:lang w:val="en-US"/>
+        </w:rPr>
         <w:t>report_time</w:t>
       </w:r>
       <w:proofErr w:type="spellEnd"/>
@@ -2186,7 +2304,25 @@
           <w:szCs w:val="28"/>
           <w:lang w:val="en-US"/>
         </w:rPr>
-        <w:t xml:space="preserve">  `</w:t>
+        <w:t xml:space="preserve">  PRIMARY KEY (`id`),</w:t>
+      </w:r>
+    </w:p>
+    <w:p>
+      <w:pPr>
+        <w:ind w:left="708"/>
+        <w:rPr>
+          <w:rFonts w:cs="Times New Roman"/>
+          <w:szCs w:val="28"/>
+          <w:lang w:val="en-US"/>
+        </w:rPr>
+      </w:pPr>
+      <w:r>
+        <w:rPr>
+          <w:rFonts w:cs="Times New Roman"/>
+          <w:szCs w:val="28"/>
+          <w:lang w:val="en-US"/>
+        </w:rPr>
+        <w:t xml:space="preserve">  UNIQUE KEY `</w:t>
       </w:r>
       <w:proofErr w:type="spellStart"/>
       <w:r>
@@ -2195,7 +2331,7 @@
           <w:szCs w:val="28"/>
           <w:lang w:val="en-US"/>
         </w:rPr>
-        <w:t>event_name</w:t>
+        <w:t>unique_index</w:t>
       </w:r>
       <w:proofErr w:type="spellEnd"/>
       <w:r>
@@ -2204,7 +2340,7 @@
           <w:szCs w:val="28"/>
           <w:lang w:val="en-US"/>
         </w:rPr>
-        <w:t xml:space="preserve">` </w:t>
+        <w:t>` (`type</w:t>
       </w:r>
       <w:proofErr w:type="gramStart"/>
       <w:r>
@@ -2213,7 +2349,7 @@
           <w:szCs w:val="28"/>
           <w:lang w:val="en-US"/>
         </w:rPr>
-        <w:t>varchar(</w:t>
+        <w:t>`,`</w:t>
       </w:r>
       <w:proofErr w:type="gramEnd"/>
       <w:r>
@@ -2222,7 +2358,25 @@
           <w:szCs w:val="28"/>
           <w:lang w:val="en-US"/>
         </w:rPr>
-        <w:t>2) CHARACTER SET utf16 NOT NULL,</w:t>
+        <w:t>device_id`,`event_name`,`</w:t>
+      </w:r>
+      <w:proofErr w:type="spellStart"/>
+      <w:r>
+        <w:rPr>
+          <w:rFonts w:cs="Times New Roman"/>
+          <w:szCs w:val="28"/>
+          <w:lang w:val="en-US"/>
+        </w:rPr>
+        <w:t>report_time</w:t>
+      </w:r>
+      <w:proofErr w:type="spellEnd"/>
+      <w:r>
+        <w:rPr>
+          <w:rFonts w:cs="Times New Roman"/>
+          <w:szCs w:val="28"/>
+          <w:lang w:val="en-US"/>
+        </w:rPr>
+        <w:t>`)</w:t>
       </w:r>
     </w:p>
     <w:p>
@@ -2240,8 +2394,75 @@
           <w:szCs w:val="28"/>
           <w:lang w:val="en-US"/>
         </w:rPr>
-        <w:t xml:space="preserve">  `reports` </w:t>
-      </w:r>
+        <w:t>) ENGINE=</w:t>
+      </w:r>
+      <w:proofErr w:type="spellStart"/>
+      <w:r>
+        <w:rPr>
+          <w:rFonts w:cs="Times New Roman"/>
+          <w:szCs w:val="28"/>
+          <w:lang w:val="en-US"/>
+        </w:rPr>
+        <w:t>InnoDB</w:t>
+      </w:r>
+      <w:proofErr w:type="spellEnd"/>
+      <w:r>
+        <w:rPr>
+          <w:rFonts w:cs="Times New Roman"/>
+          <w:szCs w:val="28"/>
+          <w:lang w:val="en-US"/>
+        </w:rPr>
+        <w:t xml:space="preserve"> AUTO_INCREMENT=104798 DEFAULT CHARSET=latin1;</w:t>
+      </w:r>
+    </w:p>
+    <w:p>
+      <w:pPr>
+        <w:ind w:left="708"/>
+        <w:rPr>
+          <w:rFonts w:cs="Times New Roman"/>
+          <w:szCs w:val="28"/>
+          <w:lang w:val="en-US"/>
+        </w:rPr>
+      </w:pPr>
+      <w:bookmarkStart w:id="0" w:name="_GoBack"/>
+      <w:bookmarkEnd w:id="0"/>
+    </w:p>
+    <w:p>
+      <w:pPr>
+        <w:ind w:left="708"/>
+        <w:rPr>
+          <w:rFonts w:cs="Times New Roman"/>
+          <w:szCs w:val="28"/>
+          <w:lang w:val="en-US"/>
+        </w:rPr>
+      </w:pPr>
+      <w:r>
+        <w:rPr>
+          <w:rFonts w:cs="Times New Roman"/>
+          <w:szCs w:val="28"/>
+          <w:lang w:val="en-US"/>
+        </w:rPr>
+        <w:t>CREATE TABLE `reports` (</w:t>
+      </w:r>
+    </w:p>
+    <w:p>
+      <w:pPr>
+        <w:ind w:left="708"/>
+        <w:rPr>
+          <w:rFonts w:cs="Times New Roman"/>
+          <w:szCs w:val="28"/>
+          <w:lang w:val="en-US"/>
+        </w:rPr>
+      </w:pPr>
+      <w:r>
+        <w:rPr>
+          <w:rFonts w:cs="Times New Roman"/>
+          <w:szCs w:val="28"/>
+          <w:lang w:val="en-US"/>
+        </w:rPr>
+        <w:t xml:space="preserve">  `id` </w:t>
+      </w:r>
+      <w:proofErr w:type="spellStart"/>
       <w:proofErr w:type="gramStart"/>
       <w:r>
         <w:rPr>
@@ -2249,6 +2470,51 @@
           <w:szCs w:val="28"/>
           <w:lang w:val="en-US"/>
         </w:rPr>
+        <w:t>bigint</w:t>
+      </w:r>
+      <w:proofErr w:type="spellEnd"/>
+      <w:r>
+        <w:rPr>
+          <w:rFonts w:cs="Times New Roman"/>
+          <w:szCs w:val="28"/>
+          <w:lang w:val="en-US"/>
+        </w:rPr>
+        <w:t>(</w:t>
+      </w:r>
+      <w:proofErr w:type="gramEnd"/>
+      <w:r>
+        <w:rPr>
+          <w:rFonts w:cs="Times New Roman"/>
+          <w:szCs w:val="28"/>
+          <w:lang w:val="en-US"/>
+        </w:rPr>
+        <w:t>6) NOT NULL,</w:t>
+      </w:r>
+    </w:p>
+    <w:p>
+      <w:pPr>
+        <w:ind w:left="708"/>
+        <w:rPr>
+          <w:rFonts w:cs="Times New Roman"/>
+          <w:szCs w:val="28"/>
+          <w:lang w:val="en-US"/>
+        </w:rPr>
+      </w:pPr>
+      <w:r>
+        <w:rPr>
+          <w:rFonts w:cs="Times New Roman"/>
+          <w:szCs w:val="28"/>
+          <w:lang w:val="en-US"/>
+        </w:rPr>
+        <w:t xml:space="preserve">  `time` </w:t>
+      </w:r>
+      <w:proofErr w:type="gramStart"/>
+      <w:r>
+        <w:rPr>
+          <w:rFonts w:cs="Times New Roman"/>
+          <w:szCs w:val="28"/>
+          <w:lang w:val="en-US"/>
+        </w:rPr>
         <w:t>timestamp(</w:t>
       </w:r>
       <w:proofErr w:type="gramEnd"/>
@@ -2258,7 +2524,7 @@
           <w:szCs w:val="28"/>
           <w:lang w:val="en-US"/>
         </w:rPr>
-        <w:t>3) NOT NULL,</w:t>
+        <w:t>3) NOT NULL DEFAULT CURRENT_TIMESTAMP(3) ON UPDATE CURRENT_TIMESTAMP(3),</w:t>
       </w:r>
     </w:p>
     <w:p>
@@ -2285,7 +2551,7 @@
           <w:szCs w:val="28"/>
           <w:lang w:val="en-US"/>
         </w:rPr>
-        <w:t>type</w:t>
+        <w:t>id</w:t>
       </w:r>
       <w:proofErr w:type="gramStart"/>
       <w:r>
@@ -2303,7 +2569,7 @@
           <w:szCs w:val="28"/>
           <w:lang w:val="en-US"/>
         </w:rPr>
-        <w:t>device_id`,`report_time`,`event_name`,`reports</w:t>
+        <w:t>time</w:t>
       </w:r>
       <w:proofErr w:type="spellEnd"/>
       <w:r>
@@ -2312,7 +2578,7 @@
           <w:szCs w:val="28"/>
           <w:lang w:val="en-US"/>
         </w:rPr>
-        <w:t>`)</w:t>
+        <w:t>`),</w:t>
       </w:r>
     </w:p>
     <w:p>
@@ -2330,6 +2596,42 @@
           <w:szCs w:val="28"/>
           <w:lang w:val="en-US"/>
         </w:rPr>
+        <w:t xml:space="preserve">  CONSTRAINT `reports_ibfk_1` FOREIGN KEY (`id`) REFERENCES `</w:t>
+      </w:r>
+      <w:proofErr w:type="spellStart"/>
+      <w:r>
+        <w:rPr>
+          <w:rFonts w:cs="Times New Roman"/>
+          <w:szCs w:val="28"/>
+          <w:lang w:val="en-US"/>
+        </w:rPr>
+        <w:t>jtypec</w:t>
+      </w:r>
+      <w:proofErr w:type="spellEnd"/>
+      <w:r>
+        <w:rPr>
+          <w:rFonts w:cs="Times New Roman"/>
+          <w:szCs w:val="28"/>
+          <w:lang w:val="en-US"/>
+        </w:rPr>
+        <w:t>` (`id`)</w:t>
+      </w:r>
+    </w:p>
+    <w:p>
+      <w:pPr>
+        <w:ind w:left="708"/>
+        <w:rPr>
+          <w:rFonts w:cs="Times New Roman"/>
+          <w:szCs w:val="28"/>
+          <w:lang w:val="en-US"/>
+        </w:rPr>
+      </w:pPr>
+      <w:r>
+        <w:rPr>
+          <w:rFonts w:cs="Times New Roman"/>
+          <w:szCs w:val="28"/>
+          <w:lang w:val="en-US"/>
+        </w:rPr>
         <w:t>) ENGINE=</w:t>
       </w:r>
       <w:proofErr w:type="spellStart"/>
@@ -2355,9 +2657,19 @@
       <w:pPr>
         <w:rPr>
           <w:rFonts w:cs="Times New Roman"/>
+          <w:szCs w:val="28"/>
+          <w:lang w:val="en-US"/>
+        </w:rPr>
+      </w:pPr>
+    </w:p>
+    <w:p>
+      <w:pPr>
+        <w:rPr>
+          <w:rFonts w:cs="Times New Roman"/>
           <w:b/>
           <w:szCs w:val="28"/>
           <w:u w:val="single"/>
+          <w:lang w:val="en-US"/>
         </w:rPr>
       </w:pPr>
       <w:r>
@@ -2367,7 +2679,36 @@
           <w:szCs w:val="28"/>
           <w:u w:val="single"/>
         </w:rPr>
-        <w:t>Конец листинга 1</w:t>
+        <w:t>Конец</w:t>
+      </w:r>
+      <w:r>
+        <w:rPr>
+          <w:rFonts w:cs="Times New Roman"/>
+          <w:b/>
+          <w:szCs w:val="28"/>
+          <w:u w:val="single"/>
+          <w:lang w:val="en-US"/>
+        </w:rPr>
+        <w:t xml:space="preserve"> </w:t>
+      </w:r>
+      <w:r>
+        <w:rPr>
+          <w:rFonts w:cs="Times New Roman"/>
+          <w:b/>
+          <w:szCs w:val="28"/>
+          <w:u w:val="single"/>
+        </w:rPr>
+        <w:t>листинга</w:t>
+      </w:r>
+      <w:r>
+        <w:rPr>
+          <w:rFonts w:cs="Times New Roman"/>
+          <w:b/>
+          <w:szCs w:val="28"/>
+          <w:u w:val="single"/>
+          <w:lang w:val="en-US"/>
+        </w:rPr>
+        <w:t xml:space="preserve"> 1</w:t>
       </w:r>
     </w:p>
     <w:p>
@@ -2390,10 +2731,7 @@
         <w:pStyle w:val="1"/>
       </w:pPr>
       <w:r>
-        <w:t>З</w:t>
-      </w:r>
-      <w:r>
-        <w:t>апуск приложения</w:t>
+        <w:t>Запуск приложения</w:t>
       </w:r>
     </w:p>
     <w:p>
@@ -2515,23 +2853,7 @@
           <w:b/>
           <w:szCs w:val="28"/>
         </w:rPr>
-        <w:t>«</w:t>
-      </w:r>
-      <w:r>
-        <w:rPr>
-          <w:rFonts w:cs="Times New Roman"/>
-          <w:b/>
-          <w:szCs w:val="28"/>
-        </w:rPr>
-        <w:t>Собрать проект</w:t>
-      </w:r>
-      <w:r>
-        <w:rPr>
-          <w:rFonts w:cs="Times New Roman"/>
-          <w:b/>
-          <w:szCs w:val="28"/>
-        </w:rPr>
-        <w:t>»</w:t>
+        <w:t>«Собрать проект»</w:t>
       </w:r>
       <w:r>
         <w:rPr>
@@ -2954,6 +3276,7 @@
         <w:pStyle w:val="1"/>
       </w:pPr>
       <w:r>
+        <w:lastRenderedPageBreak/>
         <w:t>Работа с приложением</w:t>
       </w:r>
     </w:p>
@@ -2968,8 +3291,8 @@
           <w:lang w:val="en-US"/>
         </w:rPr>
         <w:pict>
-          <v:shape id="_x0000_i1039" type="#_x0000_t75" style="width:523.25pt;height:275.45pt">
-            <v:imagedata r:id="rId10" o:title="3.1"/>
+          <v:shape id="_x0000_i1029" type="#_x0000_t75" style="width:523.25pt;height:275.45pt">
+            <v:imagedata r:id="rId10" o:title="3"/>
           </v:shape>
         </w:pict>
       </w:r>
@@ -2985,12 +3308,7 @@
     <w:p>
       <w:r>
         <w:tab/>
-        <w:t>При первом запуске приложе</w:t>
-      </w:r>
-      <w:bookmarkStart w:id="0" w:name="_GoBack"/>
-      <w:bookmarkEnd w:id="0"/>
-      <w:r>
-        <w:t xml:space="preserve">ния будут созданы 2 файла: </w:t>
+        <w:t xml:space="preserve">При первом запуске приложения будут созданы 2 файла: </w:t>
       </w:r>
       <w:proofErr w:type="gramStart"/>
       <w:r>
@@ -3109,7 +3427,6 @@
         <w:rPr>
           <w:lang w:val="en-US"/>
         </w:rPr>
-        <w:lastRenderedPageBreak/>
         <w:t>output</w:t>
       </w:r>
       <w:r>
@@ -3523,6 +3840,7 @@
           <w:szCs w:val="28"/>
           <w:lang w:val="en-US"/>
         </w:rPr>
+        <w:lastRenderedPageBreak/>
         <w:t>SQL</w:t>
       </w:r>
       <w:r>
@@ -3546,7 +3864,6 @@
         <w:rPr>
           <w:rFonts w:cs="Times New Roman"/>
           <w:szCs w:val="28"/>
-          <w:lang w:val="en-US"/>
         </w:rPr>
       </w:pPr>
     </w:p>
